--- a/rules.docx
+++ b/rules.docx
@@ -4,40 +4,158 @@
   <w:body>
     <w:p>
       <w:pPr>
+        <w:rPr>
+          <w:i/>
+          <w:iCs/>
+          <w:color w:val="404040" w:themeColor="text1" w:themeTint="BF"/>
+        </w:rPr>
+      </w:pPr>
+      <w:r>
+        <w:rPr>
+          <w:i/>
+          <w:iCs/>
+          <w:color w:val="404040" w:themeColor="text1" w:themeTint="BF"/>
+        </w:rPr>
+        <w:t>Note: this draft of the rules does explain everything in unambiguous terms, but it is way too long</w:t>
+      </w:r>
+      <w:r>
+        <w:rPr>
+          <w:i/>
+          <w:iCs/>
+          <w:color w:val="404040" w:themeColor="text1" w:themeTint="BF"/>
+        </w:rPr>
+        <w:t xml:space="preserve"> (important)</w:t>
+      </w:r>
+      <w:r>
+        <w:rPr>
+          <w:i/>
+          <w:iCs/>
+          <w:color w:val="404040" w:themeColor="text1" w:themeTint="BF"/>
+        </w:rPr>
+        <w:t xml:space="preserve"> and not appealingly formatted</w:t>
+      </w:r>
+      <w:r>
+        <w:rPr>
+          <w:i/>
+          <w:iCs/>
+          <w:color w:val="404040" w:themeColor="text1" w:themeTint="BF"/>
+        </w:rPr>
+        <w:t xml:space="preserve"> (low priority for a demo)</w:t>
+      </w:r>
+      <w:r>
+        <w:rPr>
+          <w:i/>
+          <w:iCs/>
+          <w:color w:val="404040" w:themeColor="text1" w:themeTint="BF"/>
+        </w:rPr>
+        <w:t>. Could use a rework.</w:t>
+      </w:r>
+    </w:p>
+    <w:p>
+      <w:pPr>
         <w:pStyle w:val="Title"/>
       </w:pPr>
-      <w:r>
-        <w:t>Shahull Strife</w:t>
-      </w:r>
-    </w:p>
-    <w:p>
-      <w:pPr>
-        <w:rPr>
-          <w:i/>
-          <w:iCs/>
-        </w:rPr>
-      </w:pPr>
-      <w:r>
-        <w:rPr>
-          <w:i/>
-          <w:iCs/>
-        </w:rPr>
-        <w:t>In the not-so-distant future of Earth, humanity has clumped together into overpopulated, tightly packed megacities. While the lands outside lay mostly barren save for the enormous industrial energy and food plants required for human survival, these cities are a bustling hub of activity, commerce and so, so much political power. No wonder then that in Shahull, like any other city of it’s size, many factions are vying for control of it’s different districts, resources and trade routes to gain power. It’s just that recently, these conflicts in Shahull have taken on a more violent nature.</w:t>
-      </w:r>
-    </w:p>
-    <w:p>
-      <w:pPr>
-        <w:rPr>
-          <w:i/>
-          <w:iCs/>
-        </w:rPr>
-      </w:pPr>
-      <w:r>
-        <w:rPr>
-          <w:i/>
-          <w:iCs/>
-        </w:rPr>
-        <w:t xml:space="preserve">Truly, the crowded, violent streets of Shahull are not a place most people would want to live. But not you. You belong to one of the many factions involved in the brawls. You are the one who gets to lead their special ops teams, bands of thugs, or any other muscle your superiors could get their hands on into the fray. And you’ll be damned if that ain’t a thrill. </w:t>
+      <w:proofErr w:type="spellStart"/>
+      <w:r>
+        <w:t>Shahull</w:t>
+      </w:r>
+      <w:proofErr w:type="spellEnd"/>
+      <w:r>
+        <w:t xml:space="preserve"> Strife</w:t>
+      </w:r>
+    </w:p>
+    <w:p>
+      <w:pPr>
+        <w:rPr>
+          <w:i/>
+          <w:iCs/>
+        </w:rPr>
+      </w:pPr>
+      <w:r>
+        <w:rPr>
+          <w:i/>
+          <w:iCs/>
+        </w:rPr>
+        <w:t xml:space="preserve">In the not-so-distant future of Earth, humanity has clumped together into overpopulated, tightly packed megacities. While the lands outside lay mostly barren save for the enormous industrial energy and food plants required for human survival, these cities are a bustling hub of activity, commerce and so, so much political power. No wonder then that in </w:t>
+      </w:r>
+      <w:proofErr w:type="spellStart"/>
+      <w:r>
+        <w:rPr>
+          <w:i/>
+          <w:iCs/>
+        </w:rPr>
+        <w:t>Shahull</w:t>
+      </w:r>
+      <w:proofErr w:type="spellEnd"/>
+      <w:r>
+        <w:rPr>
+          <w:i/>
+          <w:iCs/>
+        </w:rPr>
+        <w:t xml:space="preserve">, like any other city of its size, many factions are vying for control of it’s different districts, resources and trade routes to gain power. It’s just that recently, these conflicts in </w:t>
+      </w:r>
+      <w:proofErr w:type="spellStart"/>
+      <w:r>
+        <w:rPr>
+          <w:i/>
+          <w:iCs/>
+        </w:rPr>
+        <w:t>Shahull</w:t>
+      </w:r>
+      <w:proofErr w:type="spellEnd"/>
+      <w:r>
+        <w:rPr>
+          <w:i/>
+          <w:iCs/>
+        </w:rPr>
+        <w:t xml:space="preserve"> have taken on a more violent nature.</w:t>
+      </w:r>
+    </w:p>
+    <w:p>
+      <w:pPr>
+        <w:rPr>
+          <w:i/>
+          <w:iCs/>
+        </w:rPr>
+      </w:pPr>
+      <w:r>
+        <w:rPr>
+          <w:i/>
+          <w:iCs/>
+        </w:rPr>
+        <w:t xml:space="preserve">Truly, the crowded, violent streets of </w:t>
+      </w:r>
+      <w:proofErr w:type="spellStart"/>
+      <w:r>
+        <w:rPr>
+          <w:i/>
+          <w:iCs/>
+        </w:rPr>
+        <w:t>Shahull</w:t>
+      </w:r>
+      <w:proofErr w:type="spellEnd"/>
+      <w:r>
+        <w:rPr>
+          <w:i/>
+          <w:iCs/>
+        </w:rPr>
+        <w:t xml:space="preserve"> are not a place most people would want to live. But not you. You belong to one of the many factions involved in the brawls. You are the one who gets to lead their special ops teams, bands of thugs, or any other muscle your superiors could get their hands on into the fray. And you’ll be damned if that </w:t>
+      </w:r>
+      <w:proofErr w:type="spellStart"/>
+      <w:r>
+        <w:rPr>
+          <w:i/>
+          <w:iCs/>
+        </w:rPr>
+        <w:t>ain’t</w:t>
+      </w:r>
+      <w:proofErr w:type="spellEnd"/>
+      <w:r>
+        <w:rPr>
+          <w:i/>
+          <w:iCs/>
+        </w:rPr>
+        <w:t xml:space="preserve"> a thrill. </w:t>
       </w:r>
     </w:p>
     <w:p>
@@ -77,27 +195,51 @@
       </w:r>
     </w:p>
     <w:p>
-      <w:r>
-        <w:rPr>
-          <w:i/>
-          <w:iCs/>
-        </w:rPr>
-        <w:t>Shahull Strife</w:t>
-      </w:r>
-      <w:r>
-        <w:t xml:space="preserve"> is a collectible card game and programming game and card battler. Of course that means you’ll be playing cards against each other, but what do those other words mean?</w:t>
+      <w:proofErr w:type="spellStart"/>
+      <w:r>
+        <w:rPr>
+          <w:i/>
+          <w:iCs/>
+        </w:rPr>
+        <w:t>Shahull</w:t>
+      </w:r>
+      <w:proofErr w:type="spellEnd"/>
+      <w:r>
+        <w:rPr>
+          <w:i/>
+          <w:iCs/>
+        </w:rPr>
+        <w:t xml:space="preserve"> Strife</w:t>
+      </w:r>
+      <w:r>
+        <w:t xml:space="preserve"> is a collectible card game</w:t>
+      </w:r>
+      <w:r>
+        <w:t xml:space="preserve">, </w:t>
+      </w:r>
+      <w:r>
+        <w:t>programming game and card battler. Of course that means you’ll be playing cards against each other, but what do those other words mean?</w:t>
       </w:r>
     </w:p>
     <w:p>
       <w:r>
         <w:t xml:space="preserve">A card battler is a game in which both players use their own deck of cards to fight each other, dealing damage until one side has no life left and therefore loses. Since you’ll be playing as an entire team of characters in </w:t>
       </w:r>
-      <w:r>
-        <w:rPr>
-          <w:i/>
-          <w:iCs/>
-        </w:rPr>
-        <w:t>Shahull Strife</w:t>
+      <w:proofErr w:type="spellStart"/>
+      <w:r>
+        <w:rPr>
+          <w:i/>
+          <w:iCs/>
+        </w:rPr>
+        <w:t>Shahull</w:t>
+      </w:r>
+      <w:proofErr w:type="spellEnd"/>
+      <w:r>
+        <w:rPr>
+          <w:i/>
+          <w:iCs/>
+        </w:rPr>
+        <w:t xml:space="preserve"> Strife</w:t>
       </w:r>
       <w:r>
         <w:t>, you only lose once none of them have any life left.</w:t>
@@ -107,12 +249,21 @@
       <w:r>
         <w:t xml:space="preserve">The collectible part means that this game is easily expandable with extra decks and expansions to keep things fresh. No matter what decks you pair up against each other, it’ll always be a fair fight! If this is your first experience with </w:t>
       </w:r>
-      <w:r>
-        <w:rPr>
-          <w:i/>
-          <w:iCs/>
-        </w:rPr>
-        <w:t>Shahull Strife</w:t>
+      <w:proofErr w:type="spellStart"/>
+      <w:r>
+        <w:rPr>
+          <w:i/>
+          <w:iCs/>
+        </w:rPr>
+        <w:t>Shahull</w:t>
+      </w:r>
+      <w:proofErr w:type="spellEnd"/>
+      <w:r>
+        <w:rPr>
+          <w:i/>
+          <w:iCs/>
+        </w:rPr>
+        <w:t xml:space="preserve"> Strife</w:t>
       </w:r>
       <w:r>
         <w:t>, you don’t need to worry about any expansion decks yet though – this starter kit contains everything you need to learn and play the game.</w:t>
@@ -125,12 +276,21 @@
       <w:r>
         <w:t xml:space="preserve">you first plan out a sequence of actions, typically within a limited time and resolve their effects later. The exact mechanics of this in </w:t>
       </w:r>
-      <w:r>
-        <w:rPr>
-          <w:i/>
-          <w:iCs/>
-        </w:rPr>
-        <w:t>Shahull Strife</w:t>
+      <w:proofErr w:type="spellStart"/>
+      <w:r>
+        <w:rPr>
+          <w:i/>
+          <w:iCs/>
+        </w:rPr>
+        <w:t>Shahull</w:t>
+      </w:r>
+      <w:proofErr w:type="spellEnd"/>
+      <w:r>
+        <w:rPr>
+          <w:i/>
+          <w:iCs/>
+        </w:rPr>
+        <w:t xml:space="preserve"> Strife</w:t>
       </w:r>
       <w:r>
         <w:t xml:space="preserve"> will be further explained below.</w:t>
@@ -148,19 +308,36 @@
       <w:r>
         <w:t xml:space="preserve">In </w:t>
       </w:r>
-      <w:r>
-        <w:rPr>
-          <w:i/>
-          <w:iCs/>
-        </w:rPr>
-        <w:t>Shahull Strife</w:t>
-      </w:r>
-      <w:r>
-        <w:t>, two players brawl it out as the field teams for various factions in the city of Shahull.</w:t>
+      <w:proofErr w:type="spellStart"/>
+      <w:r>
+        <w:rPr>
+          <w:i/>
+          <w:iCs/>
+        </w:rPr>
+        <w:t>Shahull</w:t>
+      </w:r>
+      <w:proofErr w:type="spellEnd"/>
+      <w:r>
+        <w:rPr>
+          <w:i/>
+          <w:iCs/>
+        </w:rPr>
+        <w:t xml:space="preserve"> Strife</w:t>
+      </w:r>
+      <w:r>
+        <w:t xml:space="preserve">, two players brawl it out as the field teams for various factions in the city of </w:t>
+      </w:r>
+      <w:proofErr w:type="spellStart"/>
+      <w:r>
+        <w:t>Shahull</w:t>
+      </w:r>
+      <w:proofErr w:type="spellEnd"/>
+      <w:r>
+        <w:t>.</w:t>
       </w:r>
       <w:r>
         <w:br/>
-        <w:t>To start the game, both players pick a team that will determine their deck, abilities and health pools for the game. All teams are unique, so change up which team you play every once in a while between games!</w:t>
+        <w:t>To start the game, both players pick a team that will determine their deck, abilities and health pools for the game. All teams are unique, so change which team you play every once in a while between games!</w:t>
       </w:r>
     </w:p>
     <w:p>
@@ -177,6 +354,7 @@
     </w:p>
     <w:p>
       <w:r>
+        <w:lastRenderedPageBreak/>
         <w:t>If one of your characters is reduced to zero health or below, they die and their cards are no longer usable that game. Once your final character dies, it’s game over.</w:t>
       </w:r>
     </w:p>
@@ -185,7 +363,6 @@
         <w:pStyle w:val="Heading1"/>
       </w:pPr>
       <w:r>
-        <w:lastRenderedPageBreak/>
         <w:t>Materials</w:t>
       </w:r>
     </w:p>
@@ -328,12 +505,147 @@
         <w:pStyle w:val="Heading1"/>
       </w:pPr>
       <w:r>
+        <w:t>Anatomy of a card</w:t>
+      </w:r>
+    </w:p>
+    <w:p>
+      <w:r>
+        <w:rPr>
+          <w:noProof/>
+        </w:rPr>
+        <w:drawing>
+          <wp:inline distT="0" distB="0" distL="0" distR="0" wp14:anchorId="6D9F2E49" wp14:editId="41768BA5">
+            <wp:extent cx="5724525" cy="2600325"/>
+            <wp:effectExtent l="0" t="0" r="0" b="0"/>
+            <wp:docPr id="3" name="Picture 3"/>
+            <wp:cNvGraphicFramePr>
+              <a:graphicFrameLocks xmlns:a="http://schemas.openxmlformats.org/drawingml/2006/main" noChangeAspect="1"/>
+            </wp:cNvGraphicFramePr>
+            <a:graphic xmlns:a="http://schemas.openxmlformats.org/drawingml/2006/main">
+              <a:graphicData uri="http://schemas.openxmlformats.org/drawingml/2006/picture">
+                <pic:pic xmlns:pic="http://schemas.openxmlformats.org/drawingml/2006/picture">
+                  <pic:nvPicPr>
+                    <pic:cNvPr id="0" name="Picture 2"/>
+                    <pic:cNvPicPr>
+                      <a:picLocks noChangeAspect="1" noChangeArrowheads="1"/>
+                    </pic:cNvPicPr>
+                  </pic:nvPicPr>
+                  <pic:blipFill>
+                    <a:blip r:embed="rId5" cstate="print">
+                      <a:extLst>
+                        <a:ext uri="{28A0092B-C50C-407E-A947-70E740481C1C}">
+                          <a14:useLocalDpi xmlns:a14="http://schemas.microsoft.com/office/drawing/2010/main" val="0"/>
+                        </a:ext>
+                      </a:extLst>
+                    </a:blip>
+                    <a:srcRect/>
+                    <a:stretch>
+                      <a:fillRect/>
+                    </a:stretch>
+                  </pic:blipFill>
+                  <pic:spPr bwMode="auto">
+                    <a:xfrm>
+                      <a:off x="0" y="0"/>
+                      <a:ext cx="5724525" cy="2600325"/>
+                    </a:xfrm>
+                    <a:prstGeom prst="rect">
+                      <a:avLst/>
+                    </a:prstGeom>
+                    <a:noFill/>
+                    <a:ln>
+                      <a:noFill/>
+                    </a:ln>
+                  </pic:spPr>
+                </pic:pic>
+              </a:graphicData>
+            </a:graphic>
+          </wp:inline>
+        </w:drawing>
+      </w:r>
+    </w:p>
+    <w:p>
+      <w:pPr>
+        <w:rPr>
+          <w:noProof/>
+        </w:rPr>
+      </w:pPr>
+    </w:p>
+    <w:p>
+      <w:r>
+        <w:rPr>
+          <w:noProof/>
+        </w:rPr>
+        <w:drawing>
+          <wp:inline distT="0" distB="0" distL="0" distR="0" wp14:anchorId="0D0F02A6" wp14:editId="28F24F29">
+            <wp:extent cx="5991225" cy="2935151"/>
+            <wp:effectExtent l="0" t="0" r="0" b="0"/>
+            <wp:docPr id="5" name="Picture 5"/>
+            <wp:cNvGraphicFramePr>
+              <a:graphicFrameLocks xmlns:a="http://schemas.openxmlformats.org/drawingml/2006/main" noChangeAspect="1"/>
+            </wp:cNvGraphicFramePr>
+            <a:graphic xmlns:a="http://schemas.openxmlformats.org/drawingml/2006/main">
+              <a:graphicData uri="http://schemas.openxmlformats.org/drawingml/2006/picture">
+                <pic:pic xmlns:pic="http://schemas.openxmlformats.org/drawingml/2006/picture">
+                  <pic:nvPicPr>
+                    <pic:cNvPr id="0" name="Picture 2"/>
+                    <pic:cNvPicPr>
+                      <a:picLocks noChangeAspect="1" noChangeArrowheads="1"/>
+                    </pic:cNvPicPr>
+                  </pic:nvPicPr>
+                  <pic:blipFill rotWithShape="1">
+                    <a:blip r:embed="rId6" cstate="print">
+                      <a:extLst>
+                        <a:ext uri="{28A0092B-C50C-407E-A947-70E740481C1C}">
+                          <a14:useLocalDpi xmlns:a14="http://schemas.microsoft.com/office/drawing/2010/main" val="0"/>
+                        </a:ext>
+                      </a:extLst>
+                    </a:blip>
+                    <a:srcRect r="9468"/>
+                    <a:stretch/>
+                  </pic:blipFill>
+                  <pic:spPr bwMode="auto">
+                    <a:xfrm>
+                      <a:off x="0" y="0"/>
+                      <a:ext cx="6023076" cy="2950755"/>
+                    </a:xfrm>
+                    <a:prstGeom prst="rect">
+                      <a:avLst/>
+                    </a:prstGeom>
+                    <a:noFill/>
+                    <a:ln>
+                      <a:noFill/>
+                    </a:ln>
+                    <a:extLst>
+                      <a:ext uri="{53640926-AAD7-44D8-BBD7-CCE9431645EC}">
+                        <a14:shadowObscured xmlns:a14="http://schemas.microsoft.com/office/drawing/2010/main"/>
+                      </a:ext>
+                    </a:extLst>
+                  </pic:spPr>
+                </pic:pic>
+              </a:graphicData>
+            </a:graphic>
+          </wp:inline>
+        </w:drawing>
+      </w:r>
+    </w:p>
+    <w:p>
+      <w:pPr>
+        <w:pStyle w:val="Heading1"/>
+      </w:pPr>
+      <w:r>
+        <w:lastRenderedPageBreak/>
         <w:t>Setup</w:t>
       </w:r>
     </w:p>
     <w:p>
       <w:r>
-        <w:t>Before the game starts, both players pick a team in way they can both agree on.</w:t>
+        <w:t>Before the game starts, both players pick a team in</w:t>
+      </w:r>
+      <w:r>
+        <w:t xml:space="preserve"> a</w:t>
+      </w:r>
+      <w:r>
+        <w:t xml:space="preserve"> way they can both agree on.</w:t>
       </w:r>
     </w:p>
     <w:p>
@@ -354,12 +666,21 @@
       <w:r>
         <w:t xml:space="preserve">Read up on you team’s unique mechanics and your characters’ abilities on their respective reference cards. Note that the back side of these cards contains a brief description of their place in the larger world of </w:t>
       </w:r>
-      <w:r>
-        <w:rPr>
-          <w:i/>
-          <w:iCs/>
-        </w:rPr>
-        <w:t>Shahull Strife</w:t>
+      <w:proofErr w:type="spellStart"/>
+      <w:r>
+        <w:rPr>
+          <w:i/>
+          <w:iCs/>
+        </w:rPr>
+        <w:t>Shahull</w:t>
+      </w:r>
+      <w:proofErr w:type="spellEnd"/>
+      <w:r>
+        <w:rPr>
+          <w:i/>
+          <w:iCs/>
+        </w:rPr>
+        <w:t xml:space="preserve"> Strife</w:t>
       </w:r>
       <w:r>
         <w:t xml:space="preserve"> for those who want it.</w:t>
@@ -436,22 +757,28 @@
     </w:p>
     <w:p>
       <w:r>
+        <w:t>You build your combo by playing cards from your hand one at a time from left to right. At any point, you are allowed to take back the most recent card you played if you change your mind, but not any cards played before that.</w:t>
+      </w:r>
+    </w:p>
+    <w:p>
+      <w:r>
+        <w:t>Each card you play must chain from the previous card. The mechanics of this are explained further below.</w:t>
+      </w:r>
+    </w:p>
+    <w:p>
+      <w:r>
+        <w:t>At any point while building your combo, you may discard all cards remaining in your hand and draw as many from your deck. Note that discarded cards do not go back into your deck, so they are lost for this round. If your deck does not contain enough cards to draw, you still discard your entire hand and just draw what remains of you</w:t>
+      </w:r>
+      <w:r>
+        <w:t>r</w:t>
+      </w:r>
+      <w:r>
+        <w:t xml:space="preserve"> deck.</w:t>
+      </w:r>
+    </w:p>
+    <w:p>
+      <w:r>
         <w:lastRenderedPageBreak/>
-        <w:t>You build your combo by playing cards from your hand one at a time from left to right. At any point, you are allowed to take back the most recent card you played if you change your mind, but not any cards played before that.</w:t>
-      </w:r>
-    </w:p>
-    <w:p>
-      <w:r>
-        <w:t>Each card you play must chain from the previous card. The mechanics of this are explained further below.</w:t>
-      </w:r>
-    </w:p>
-    <w:p>
-      <w:r>
-        <w:t>At any point while building your combo, you may discard all cards remaining in your hand and draw as many from your deck. Note that discarded cards do not go back into your deck, so they are lost for this round. If your deck does not contain enough cards to draw, you still discard your entire hand and just draw what remains of you deck.</w:t>
-      </w:r>
-    </w:p>
-    <w:p>
-      <w:r>
         <w:t>At any point during combo building, you may play a finisher card that chains with your last played card. Doing so marks the end of combo building for you, but your opponent may still continue.</w:t>
       </w:r>
       <w:r>
@@ -460,12 +787,21 @@
       </w:r>
       <w:r>
         <w:br/>
-        <w:t>Note that finishers can have multiple rows of momentum requirements &amp; links, you may choose any row for which the requirement is met. Place a momentum marker  on that row. Nex round, you’ll be starting from the momentum link in that same row.</w:t>
-      </w:r>
-    </w:p>
-    <w:p>
-      <w:r>
-        <w:t>Whoever played their finisher first immediately starts a timer. Stop the timer once the other player plays their finisher. The resulting time will have an effect on the combo resolution phase.</w:t>
+        <w:t>Note that finishers can have multiple rows of momentum requirements &amp; links, you may choose any row for which the requirement is met. Place a momentum marker  on that row. Nex</w:t>
+      </w:r>
+      <w:r>
+        <w:t>t</w:t>
+      </w:r>
+      <w:r>
+        <w:t xml:space="preserve"> round, you’ll be starting from the momentum link in that same row.</w:t>
+      </w:r>
+    </w:p>
+    <w:p>
+      <w:r>
+        <w:t xml:space="preserve">Whoever played their finisher first immediately starts a timer. Stop the timer once the other player plays their finisher. </w:t>
+      </w:r>
+      <w:r>
+        <w:t>Set this timer aside without resetting it.</w:t>
       </w:r>
     </w:p>
     <w:p>
@@ -488,11 +824,20 @@
       </w:r>
       <w:r>
         <w:br/>
-        <w:t>Note that even for the first action card in your combo, you already have a finisher to chain from.</w:t>
+        <w:t>Note that even for the first action card in your combo, you already have a finisher to chain from</w:t>
+      </w:r>
+      <w:r>
+        <w:t xml:space="preserve"> (see “Finishers”)</w:t>
+      </w:r>
+      <w:r>
+        <w:t>.</w:t>
       </w:r>
       <w:r>
         <w:br/>
-        <w:t>There are two requirements for cards to chain: they must match both in character and in momentum.</w:t>
+        <w:t>There are two requirements for cards to chain: character and in momentum.</w:t>
+      </w:r>
+      <w:r>
+        <w:t xml:space="preserve"> For a card to be playable, both of these must match as described below &amp; shown in the examples.</w:t>
       </w:r>
     </w:p>
     <w:p>
@@ -520,7 +865,27 @@
     </w:p>
     <w:p>
       <w:r>
-        <w:t>Momentum is indicated at the bottom, below the effects box. As long as there is any overlap in ticks between the previous card’s momentum link and the new card’s requirement, the cards chain.</w:t>
+        <w:t>Momentum is indicated at the bottom, below the effects box</w:t>
+      </w:r>
+      <w:r>
+        <w:t xml:space="preserve"> (or to its side for finishers)</w:t>
+      </w:r>
+      <w:r>
+        <w:t>.</w:t>
+      </w:r>
+    </w:p>
+    <w:p>
+      <w:r>
+        <w:t xml:space="preserve">The normal  system for chaining momentum between cars is simple: </w:t>
+      </w:r>
+      <w:r>
+        <w:t xml:space="preserve">As long as there is </w:t>
+      </w:r>
+      <w:r>
+        <w:t>at least one tick shared</w:t>
+      </w:r>
+      <w:r>
+        <w:t xml:space="preserve"> between the previous card’s momentum link and the new card’s requirement, the cards chain.</w:t>
       </w:r>
     </w:p>
     <w:p>
@@ -528,23 +893,21 @@
         <w:t>Some cards do not follow the standard format for requirements and links when it comes to momentum. These cards instead inherit</w:t>
       </w:r>
       <w:r>
-        <w:t xml:space="preserve"> or </w:t>
-      </w:r>
-      <w:r>
-        <w:rPr>
-          <w:i/>
-          <w:iCs/>
-        </w:rPr>
-        <w:t>carry</w:t>
-      </w:r>
-      <w:r>
         <w:t xml:space="preserve"> </w:t>
       </w:r>
       <w:r>
-        <w:t xml:space="preserve"> the previous one’s momentum link, possibly with some modification.</w:t>
-      </w:r>
-    </w:p>
-    <w:p>
+        <w:t>the previous one’s momentum link, possibly with some modification</w:t>
+      </w:r>
+      <w:r>
+        <w:t xml:space="preserve">. This is called carrying momentum. </w:t>
+      </w:r>
+      <w:r>
+        <w:br/>
+        <w:t>These cards are recognisable by a line across the momentum bar and a symbol to indicate the exact effect: “+ +” Shifts all ticks right by one, “- -" shifts all ticks left and “= = ” doesn’t modify the momentum link.</w:t>
+      </w:r>
+      <w:r>
+        <w:br/>
+      </w:r>
       <w:r>
         <w:t xml:space="preserve">Note that momentum </w:t>
       </w:r>
@@ -552,7 +915,187 @@
         <w:t>cannot</w:t>
       </w:r>
       <w:r>
-        <w:t xml:space="preserve"> go out of the range pictured on these cards. Any ticks that would be modified to go out of range simply stay in place instead.</w:t>
+        <w:t xml:space="preserve"> go out of the range pictured on </w:t>
+      </w:r>
+      <w:r>
+        <w:t>the</w:t>
+      </w:r>
+      <w:r>
+        <w:t xml:space="preserve"> cards. Any ticks that would be modified to go </w:t>
+      </w:r>
+      <w:r>
+        <w:t>further left than the first tick or further right than the fifth</w:t>
+      </w:r>
+      <w:r>
+        <w:t xml:space="preserve"> simply stay in place instead.</w:t>
+      </w:r>
+    </w:p>
+    <w:p>
+      <w:pPr>
+        <w:rPr>
+          <w:noProof/>
+        </w:rPr>
+      </w:pPr>
+    </w:p>
+    <w:p>
+      <w:r>
+        <w:rPr>
+          <w:noProof/>
+        </w:rPr>
+        <w:lastRenderedPageBreak/>
+        <w:drawing>
+          <wp:inline distT="0" distB="0" distL="0" distR="0" wp14:anchorId="4F80B19E" wp14:editId="03D54C12">
+            <wp:extent cx="5715000" cy="2665395"/>
+            <wp:effectExtent l="0" t="0" r="0" b="0"/>
+            <wp:docPr id="1" name="Picture 1"/>
+            <wp:cNvGraphicFramePr>
+              <a:graphicFrameLocks xmlns:a="http://schemas.openxmlformats.org/drawingml/2006/main" noChangeAspect="1"/>
+            </wp:cNvGraphicFramePr>
+            <a:graphic xmlns:a="http://schemas.openxmlformats.org/drawingml/2006/main">
+              <a:graphicData uri="http://schemas.openxmlformats.org/drawingml/2006/picture">
+                <pic:pic xmlns:pic="http://schemas.openxmlformats.org/drawingml/2006/picture">
+                  <pic:nvPicPr>
+                    <pic:cNvPr id="1" name="Picture 1"/>
+                    <pic:cNvPicPr>
+                      <a:picLocks noChangeAspect="1" noChangeArrowheads="1"/>
+                    </pic:cNvPicPr>
+                  </pic:nvPicPr>
+                  <pic:blipFill>
+                    <a:blip r:embed="rId7" cstate="print">
+                      <a:extLst>
+                        <a:ext uri="{28A0092B-C50C-407E-A947-70E740481C1C}">
+                          <a14:useLocalDpi xmlns:a14="http://schemas.microsoft.com/office/drawing/2010/main" val="0"/>
+                        </a:ext>
+                      </a:extLst>
+                    </a:blip>
+                    <a:stretch>
+                      <a:fillRect/>
+                    </a:stretch>
+                  </pic:blipFill>
+                  <pic:spPr bwMode="auto">
+                    <a:xfrm>
+                      <a:off x="0" y="0"/>
+                      <a:ext cx="5715000" cy="2665395"/>
+                    </a:xfrm>
+                    <a:prstGeom prst="rect">
+                      <a:avLst/>
+                    </a:prstGeom>
+                    <a:noFill/>
+                    <a:ln>
+                      <a:noFill/>
+                    </a:ln>
+                  </pic:spPr>
+                </pic:pic>
+              </a:graphicData>
+            </a:graphic>
+          </wp:inline>
+        </w:drawing>
+      </w:r>
+    </w:p>
+    <w:p>
+      <w:pPr>
+        <w:pStyle w:val="Heading3"/>
+      </w:pPr>
+      <w:r>
+        <w:t>Finishers</w:t>
+      </w:r>
+    </w:p>
+    <w:p>
+      <w:r>
+        <w:t xml:space="preserve">Every combo both starts and ends in a finisher. Typically, the finisher at the end of your combo this round will be the one you have to start from </w:t>
+      </w:r>
+      <w:r>
+        <w:t>next.</w:t>
+      </w:r>
+    </w:p>
+    <w:p>
+      <w:r>
+        <w:t>Character chaining for finishers works exactly the same as for action cards. Typically, a team will include one finisher for each character so there is always one that matches.</w:t>
+      </w:r>
+    </w:p>
+    <w:p>
+      <w:r>
+        <w:t>Momentum chaining for finishers is slightly different, as finishers can have up to three</w:t>
+      </w:r>
+      <w:r>
+        <w:t xml:space="preserve"> different momentum bars presented in rows. You must choose one of these rows that would, on its own, chain with the previous cards and place a momentum marker there.</w:t>
+      </w:r>
+      <w:r>
+        <w:br/>
+      </w:r>
+      <w:r>
+        <w:t xml:space="preserve">Placing a marker like this can be done after </w:t>
+      </w:r>
+      <w:r>
+        <w:t>you have played the finisher. It is playing a finisher, not placing a marker or choosing a momentum row, that finishes the combo building phase for you.</w:t>
+      </w:r>
+      <w:r>
+        <w:br/>
+        <w:t>Typically, every momentum tick occurs at least once in the requirements of every finisher, so any finisher can chain momentum with any card.</w:t>
+      </w:r>
+    </w:p>
+    <w:p>
+      <w:r>
+        <w:t>Since every combo must end with a finisher, all teams are designed so that there is always at least one finisher playable in any situation.</w:t>
+      </w:r>
+      <w:r>
+        <w:br/>
+        <w:t>If the specific finisher you played did not chain from the card before it this is not terrible. See “broken chains” for how to resolve this.</w:t>
+      </w:r>
+    </w:p>
+    <w:p>
+      <w:r>
+        <w:rPr>
+          <w:noProof/>
+        </w:rPr>
+        <w:lastRenderedPageBreak/>
+        <w:drawing>
+          <wp:inline distT="0" distB="0" distL="0" distR="0" wp14:anchorId="6D51AB70" wp14:editId="00C0FFD9">
+            <wp:extent cx="5733785" cy="4362450"/>
+            <wp:effectExtent l="0" t="0" r="0" b="0"/>
+            <wp:docPr id="2" name="Picture 2"/>
+            <wp:cNvGraphicFramePr>
+              <a:graphicFrameLocks xmlns:a="http://schemas.openxmlformats.org/drawingml/2006/main" noChangeAspect="1"/>
+            </wp:cNvGraphicFramePr>
+            <a:graphic xmlns:a="http://schemas.openxmlformats.org/drawingml/2006/main">
+              <a:graphicData uri="http://schemas.openxmlformats.org/drawingml/2006/picture">
+                <pic:pic xmlns:pic="http://schemas.openxmlformats.org/drawingml/2006/picture">
+                  <pic:nvPicPr>
+                    <pic:cNvPr id="2" name="Picture 2"/>
+                    <pic:cNvPicPr>
+                      <a:picLocks noChangeAspect="1" noChangeArrowheads="1"/>
+                    </pic:cNvPicPr>
+                  </pic:nvPicPr>
+                  <pic:blipFill>
+                    <a:blip r:embed="rId8" cstate="print">
+                      <a:extLst>
+                        <a:ext uri="{28A0092B-C50C-407E-A947-70E740481C1C}">
+                          <a14:useLocalDpi xmlns:a14="http://schemas.microsoft.com/office/drawing/2010/main" val="0"/>
+                        </a:ext>
+                      </a:extLst>
+                    </a:blip>
+                    <a:stretch>
+                      <a:fillRect/>
+                    </a:stretch>
+                  </pic:blipFill>
+                  <pic:spPr bwMode="auto">
+                    <a:xfrm>
+                      <a:off x="0" y="0"/>
+                      <a:ext cx="5733785" cy="4362450"/>
+                    </a:xfrm>
+                    <a:prstGeom prst="rect">
+                      <a:avLst/>
+                    </a:prstGeom>
+                    <a:noFill/>
+                    <a:ln>
+                      <a:noFill/>
+                    </a:ln>
+                  </pic:spPr>
+                </pic:pic>
+              </a:graphicData>
+            </a:graphic>
+          </wp:inline>
+        </w:drawing>
       </w:r>
     </w:p>
     <w:p>
@@ -573,56 +1116,246 @@
         <w:t>Starting with the player who finished combo building last, decide which option you’ll be using for every card you played that presents a choice. Choices are indicated by a line drawn between different effects.</w:t>
       </w:r>
     </w:p>
-    <w:p/>
-    <w:p>
+    <w:p>
+      <w:r>
+        <w:t xml:space="preserve">Then, identify which </w:t>
+      </w:r>
+      <w:r>
+        <w:t>of your character is targeted this round</w:t>
+      </w:r>
+      <w:r>
+        <w:t>. This is determined by the most recently played card in your combo with a TGT icon. The character corresponding to that card will be taking all incoming DMG this round.</w:t>
+      </w:r>
+      <w:r>
+        <w:br/>
+        <w:t>Note that the finisher at the start of your combo always has a TGT icon</w:t>
+      </w:r>
+      <w:r>
+        <w:t xml:space="preserve"> in its effect</w:t>
+      </w:r>
+      <w:r>
+        <w:t>. Finishers do not usually activate their TGT ability when played at the end of your combo.</w:t>
+      </w:r>
+    </w:p>
+    <w:p>
+      <w:r>
+        <w:t>Next, count the total amount of DMG, H</w:t>
+      </w:r>
+      <w:r>
+        <w:t>EAL</w:t>
+      </w:r>
+      <w:r>
+        <w:t xml:space="preserve"> and BLK </w:t>
+      </w:r>
+      <w:r>
+        <w:t>granted by your</w:t>
+      </w:r>
+      <w:r>
+        <w:t xml:space="preserve"> combo. Note that finishers have a different effect depending on whether they’re the first or last card in your combo</w:t>
+      </w:r>
+      <w:r>
+        <w:t xml:space="preserve"> (see “anatomy of a card”)</w:t>
+      </w:r>
+      <w:r>
+        <w:t xml:space="preserve">. If the same finisher </w:t>
+      </w:r>
+      <w:r>
+        <w:t>that was</w:t>
+      </w:r>
+      <w:r>
+        <w:t xml:space="preserve"> the first </w:t>
+      </w:r>
+      <w:r>
+        <w:t>card is also the</w:t>
+      </w:r>
+      <w:r>
+        <w:t xml:space="preserve"> last, you get both effects.</w:t>
+      </w:r>
+      <w:r>
+        <w:br/>
+        <w:t xml:space="preserve">Remember to also count fury damage dealt by the player who finished combo building first (see </w:t>
+      </w:r>
+      <w:r>
+        <w:t>“fury”</w:t>
+      </w:r>
+      <w:r>
+        <w:t>).</w:t>
+      </w:r>
+    </w:p>
+    <w:p>
+      <w:r>
+        <w:t>H</w:t>
+      </w:r>
+      <w:r>
+        <w:t>EAL</w:t>
+      </w:r>
+      <w:r>
+        <w:t xml:space="preserve"> gained heals any of your non-targeted living characters up to at most 20 HP. This can be divided among your non-targeted living characters as you please.</w:t>
+      </w:r>
+    </w:p>
+    <w:p>
+      <w:r>
+        <w:t>Finally, y</w:t>
+      </w:r>
+      <w:r>
+        <w:t xml:space="preserve">our targeted character’s HP is lowered by the opponent’s DMG minus your own BLK. The final damage dealt this way cannot be negative. If a character dies, excess damage is simply </w:t>
+      </w:r>
+      <w:r>
+        <w:t>ignored</w:t>
+      </w:r>
+      <w:r>
+        <w:t>.</w:t>
+      </w:r>
+    </w:p>
+    <w:p>
+      <w:pPr>
+        <w:pStyle w:val="Heading3"/>
+      </w:pPr>
       <w:r>
         <w:lastRenderedPageBreak/>
-        <w:t>Then, identify which character is targeted for each player. This is determined by the most recently played card in your combo with a TGT icon. The character corresponding to that card will be taking all incoming DMG this round.</w:t>
+        <w:t>Fury</w:t>
+      </w:r>
+    </w:p>
+    <w:p>
+      <w:r>
+        <w:t>The player that finished first gains an extra 2 DMG do deal that round, plus another 2 DMG for every 10 seconds on the timer.</w:t>
+      </w:r>
+    </w:p>
+    <w:p>
+      <w:r>
+        <w:t>Once fury damage has been dealt, reset the timer for next round.</w:t>
+      </w:r>
+    </w:p>
+    <w:p>
+      <w:r>
+        <w:t>For beginning players, it is recommended to play without fury damage first. After a few rounds, you can introduce the 2 damage gained from fury before finally adding in the timer a little later again.</w:t>
+      </w:r>
+    </w:p>
+    <w:p>
+      <w:pPr>
+        <w:pStyle w:val="Heading3"/>
+      </w:pPr>
+      <w:r>
+        <w:t>Starting the next round</w:t>
+      </w:r>
+    </w:p>
+    <w:p>
+      <w:r>
+        <w:t>Before the next round starts, remember to double-check that you placed a momentum marker on your finisher.</w:t>
       </w:r>
       <w:r>
         <w:br/>
-        <w:t>Note that the finisher at the start of your combo always has a TGT icon. Finishers do not usually activate their TGT ability when played at the end of your combo.</w:t>
-      </w:r>
-    </w:p>
-    <w:p>
-      <w:r>
-        <w:t xml:space="preserve">Next, count the total amount of DMG, HP and BLK </w:t>
-      </w:r>
-      <w:r>
-        <w:t>granted by your</w:t>
-      </w:r>
-      <w:r>
-        <w:t xml:space="preserve"> combo. Note that finishers have a different effect depending on whether they’re the first or last card in your combo. If the same finisher is both the first and last card, you get both effects.</w:t>
+        <w:t>Take all action cards you played or discarded this rounds, and shuffle them back into your deck.</w:t>
+      </w:r>
+    </w:p>
+    <w:p>
+      <w:pPr>
+        <w:pStyle w:val="Heading1"/>
+      </w:pPr>
+      <w:r>
+        <w:t>Character death and end of game</w:t>
+      </w:r>
+    </w:p>
+    <w:p>
+      <w:r>
+        <w:t>If at any point one of your characters has zero HP or less remaining, they die. Before the next round starts, remove all of their cards from your deck for the rest of the game.</w:t>
+      </w:r>
+      <w:r>
+        <w:t xml:space="preserve"> Note that this only happens after all the effects of that round’s combo are resolved.</w:t>
+      </w:r>
+    </w:p>
+    <w:p>
+      <w:r>
+        <w:t>If the finisher you played belongs to a character that is now dead, you may instead pick any finisher from one of your living characters and any momentum option on that finisher to start from next round, similar to the start of the game.</w:t>
+      </w:r>
+    </w:p>
+    <w:p>
+      <w:r>
+        <w:t>Once your</w:t>
+      </w:r>
+      <w:r>
+        <w:t xml:space="preserve"> opponent’s</w:t>
+      </w:r>
+      <w:r>
+        <w:t xml:space="preserve"> last character dies, you have </w:t>
+      </w:r>
+      <w:r>
+        <w:t>won</w:t>
+      </w:r>
+      <w:r>
+        <w:t xml:space="preserve"> the game.</w:t>
+      </w:r>
+      <w:r>
+        <w:t xml:space="preserve"> In case this happens on the same round for both players, the game ends in a tie. </w:t>
+      </w:r>
+    </w:p>
+    <w:p>
+      <w:pPr>
+        <w:pStyle w:val="Heading1"/>
+      </w:pPr>
+      <w:r>
+        <w:t>Broken chains</w:t>
+      </w:r>
+    </w:p>
+    <w:p>
+      <w:r>
+        <w:t>If you play a card whose requirements are not met and notice in the moment, you can take it back as long as it is your most recently played card. This is following the normal rules of combo building.</w:t>
+      </w:r>
+    </w:p>
+    <w:p>
+      <w:r>
+        <w:t>If you notice during combo resolution that you played an illegal finisher,</w:t>
+      </w:r>
+      <w:r>
+        <w:t xml:space="preserve"> simply</w:t>
+      </w:r>
+      <w:r>
+        <w:t xml:space="preserve"> </w:t>
+      </w:r>
+      <w:r>
+        <w:t>swap it out for the correct one. The new finisher still has its effect.</w:t>
+      </w:r>
+    </w:p>
+    <w:p>
+      <w:r>
+        <w:t>If the illegally played card is an action card and you don’t notice in time, this will be resolved at the start of the combo resolution phase. The illegally played card is removed from your combo. If the card after that would also not have been a legal play, remove it as well. Keep going until the first card in your combo that would have been legal to play In that position. If you get to the finisher</w:t>
+      </w:r>
+      <w:r>
+        <w:t xml:space="preserve"> </w:t>
+      </w:r>
+      <w:r>
+        <w:t xml:space="preserve">before this happens, replace it as stated above.  This process results in a legal combo, but often a much weaker </w:t>
+      </w:r>
+      <w:proofErr w:type="spellStart"/>
+      <w:r>
+        <w:t>one</w:t>
+      </w:r>
+      <w:proofErr w:type="spellEnd"/>
+      <w:r>
+        <w:t>.</w:t>
+      </w:r>
+    </w:p>
+    <w:p>
+      <w:r>
+        <w:t xml:space="preserve">You never gain anything from intentionally breaking your combo like this. If you find this happening </w:t>
+      </w:r>
+      <w:r>
+        <w:t>by</w:t>
+      </w:r>
+      <w:r>
+        <w:t xml:space="preserve"> accident a lot, this can be frustrating as the way broken combos are resolved can feel very punishing. Try to take next turn a little slower and you will usually do much better in that regard.</w:t>
       </w:r>
       <w:r>
         <w:br/>
-        <w:t>Remember to also count fury damage dealt by the player who finished combo building first (see below).</w:t>
-      </w:r>
-    </w:p>
-    <w:p>
-      <w:r>
-        <w:t>Finally, apply that HP, DMG and BLK.</w:t>
-      </w:r>
-      <w:r>
-        <w:br/>
-        <w:t>HP gained heals any of your non-targeted living characters up to at most 20 HP. This can be divided among your non-targeted living characters as you please.</w:t>
-      </w:r>
-      <w:r>
-        <w:br/>
-        <w:t>Your targeted character’s HP is lowered by the opponent’s DMG minus your own BLK. The final damage dealt this way cannot be negative. If a character dies, excess damage is simply wasted.</w:t>
-      </w:r>
-    </w:p>
-    <w:p>
-      <w:pPr>
-        <w:pStyle w:val="Heading3"/>
-      </w:pPr>
-      <w:r>
-        <w:t>Fury</w:t>
-      </w:r>
-    </w:p>
-    <w:p>
-      <w:r>
-        <w:t>The player that finished first gains an extra 2 DMG do deal that round, plus another 2 DMG for every 10 seconds on the timer.</w:t>
+        <w:t xml:space="preserve">Remember, </w:t>
+      </w:r>
+      <w:proofErr w:type="spellStart"/>
+      <w:r>
+        <w:t>Shahull</w:t>
+      </w:r>
+      <w:proofErr w:type="spellEnd"/>
+      <w:r>
+        <w:t xml:space="preserve"> Strife is not only about speed, it’s about balancing speed with accuracy.</w:t>
       </w:r>
     </w:p>
     <w:p>
@@ -630,102 +1363,23 @@
         <w:pStyle w:val="Heading1"/>
       </w:pPr>
       <w:r>
-        <w:t>Character death and end of game</w:t>
-      </w:r>
-    </w:p>
-    <w:p>
-      <w:r>
-        <w:t>If at any point one of your characters has zero HP or less remaining, they die. Before the next round starts, remove all of their cards from your deck for the rest of the game.</w:t>
-      </w:r>
-      <w:r>
-        <w:t xml:space="preserve"> Note that this only happens after all the effects of that round’s combo are resolved.</w:t>
-      </w:r>
-    </w:p>
-    <w:p>
-      <w:r>
-        <w:t>If the finisher you played belongs to a character that is now dead, you may instead pick any finisher from one of your living characters and any momentum option on that finisher to start from next round, similar to the start of the game.</w:t>
-      </w:r>
-    </w:p>
-    <w:p>
-      <w:r>
-        <w:t>Once your</w:t>
-      </w:r>
-      <w:r>
-        <w:t xml:space="preserve"> opponent’s</w:t>
-      </w:r>
-      <w:r>
-        <w:t xml:space="preserve"> last character dies, you have </w:t>
-      </w:r>
-      <w:r>
-        <w:t>won</w:t>
-      </w:r>
-      <w:r>
-        <w:t xml:space="preserve"> the game.</w:t>
-      </w:r>
-      <w:r>
-        <w:t xml:space="preserve"> In case this happens on the same round for both players, the game ends in a tie. </w:t>
-      </w:r>
-    </w:p>
-    <w:p>
-      <w:pPr>
-        <w:pStyle w:val="Heading1"/>
-      </w:pPr>
-      <w:r>
-        <w:t>Broken chains</w:t>
-      </w:r>
-    </w:p>
-    <w:p>
-      <w:r>
-        <w:t>If you play a card whose requirements are not met and notice in the moment, you can take it back as long as it is your most recently played card. This is following the normal rules of combo building.</w:t>
-      </w:r>
-    </w:p>
-    <w:p>
-      <w:r>
-        <w:t>If you notice during combo resolution that you played an illegal finisher,</w:t>
-      </w:r>
-      <w:r>
-        <w:t xml:space="preserve"> simply</w:t>
-      </w:r>
-      <w:r>
-        <w:t xml:space="preserve"> </w:t>
-      </w:r>
-      <w:r>
-        <w:t>swap it out for the correct one. The new finisher still has its effect.</w:t>
-      </w:r>
-    </w:p>
-    <w:p>
-      <w:r>
-        <w:t>If the illegally played card is an action card and you don’t notice in time, this will be resolved at the start of the combo resolution phase. The illegally played card is removed from your combo. If the card after that would also not have been a legal play, remove it as well. Keep going until the first card in your combo that would have been legal to play In that position. If you get to the finisherbefore this happens, replace it as stated above.  This process results in a legal combo, but often a much weaker one.</w:t>
-      </w:r>
-    </w:p>
-    <w:p>
-      <w:r>
-        <w:t xml:space="preserve">You never gain anything from intentionally breaking your combo like this on purpose. If you find this happening on accident a lot, this can be frustrating as the way broken combos are resolved can feel very punishing. Try to take next turn a little slower and you will usually do much better in that </w:t>
-      </w:r>
+        <w:t>Team mechanics &amp; character abilities</w:t>
+      </w:r>
+    </w:p>
+    <w:p>
+      <w:r>
+        <w:t xml:space="preserve">Many teams have unique mechanics, described on their team reference cards. Similarly some characters have their own abilities that </w:t>
+      </w:r>
+      <w:r>
+        <w:t>can have an effect</w:t>
+      </w:r>
+      <w:r>
+        <w:t xml:space="preserve"> as long as the character is alive.</w:t>
+      </w:r>
+    </w:p>
+    <w:p>
       <w:r>
         <w:lastRenderedPageBreak/>
-        <w:t>regard.</w:t>
-      </w:r>
-      <w:r>
-        <w:br/>
-        <w:t>Remember, Shahull Strife is not only about speed, it’s about balancing speed with accuracy.</w:t>
-      </w:r>
-    </w:p>
-    <w:p>
-      <w:pPr>
-        <w:pStyle w:val="Heading1"/>
-      </w:pPr>
-      <w:r>
-        <w:t>Team mechanics &amp; character abilities</w:t>
-      </w:r>
-    </w:p>
-    <w:p>
-      <w:r>
-        <w:t>Many teams have unique mechanics, described on their team reference cards. Similarly some characters have their own abilities that are active as long as the character is alive.</w:t>
-      </w:r>
-    </w:p>
-    <w:p>
-      <w:r>
         <w:t>These extra rules are crucial to playing those teams and may even allow you to break some rules presented in this document.</w:t>
       </w:r>
       <w:r>
@@ -756,7 +1410,15 @@
     </w:p>
     <w:p>
       <w:r>
-        <w:t>Ellys Van Vlierberghe – playtesting, card art</w:t>
+        <w:t xml:space="preserve">Ellys Van </w:t>
+      </w:r>
+      <w:proofErr w:type="spellStart"/>
+      <w:r>
+        <w:t>Vlierberghe</w:t>
+      </w:r>
+      <w:proofErr w:type="spellEnd"/>
+      <w:r>
+        <w:t xml:space="preserve"> – playtesting, card art</w:t>
       </w:r>
     </w:p>
     <w:sectPr>
@@ -1339,7 +2001,7 @@
     <w:uiPriority w:val="9"/>
     <w:unhideWhenUsed/>
     <w:qFormat/>
-    <w:rsid w:val="000A5400"/>
+    <w:rsid w:val="008D4790"/>
     <w:pPr>
       <w:keepNext/>
       <w:keepLines/>
@@ -1348,7 +2010,7 @@
     </w:pPr>
     <w:rPr>
       <w:rFonts w:asciiTheme="majorHAnsi" w:eastAsiaTheme="majorEastAsia" w:hAnsiTheme="majorHAnsi" w:cstheme="majorBidi"/>
-      <w:color w:val="1F3763" w:themeColor="accent1" w:themeShade="7F"/>
+      <w:color w:val="2F5496" w:themeColor="accent1" w:themeShade="BF"/>
       <w:sz w:val="24"/>
       <w:szCs w:val="24"/>
     </w:rPr>
@@ -1456,10 +2118,10 @@
     <w:basedOn w:val="DefaultParagraphFont"/>
     <w:link w:val="Heading3"/>
     <w:uiPriority w:val="9"/>
-    <w:rsid w:val="000A5400"/>
+    <w:rsid w:val="008D4790"/>
     <w:rPr>
       <w:rFonts w:asciiTheme="majorHAnsi" w:eastAsiaTheme="majorEastAsia" w:hAnsiTheme="majorHAnsi" w:cstheme="majorBidi"/>
-      <w:color w:val="1F3763" w:themeColor="accent1" w:themeShade="7F"/>
+      <w:color w:val="2F5496" w:themeColor="accent1" w:themeShade="BF"/>
       <w:sz w:val="24"/>
       <w:szCs w:val="24"/>
     </w:rPr>
